--- a/Documents/Startdocument/Startdocument.docx
+++ b/Documents/Startdocument/Startdocument.docx
@@ -8,13 +8,8 @@
         <w:jc w:val="center"/>
       </w:pPr>
       <w:r>
-        <w:t xml:space="preserve">Startdocument Java </w:t>
-      </w:r>
-      <w:proofErr w:type="spellStart"/>
-      <w:r>
-        <w:t>Finals</w:t>
-      </w:r>
-      <w:proofErr w:type="spellEnd"/>
+        <w:t>Startdocument Java Finals</w:t>
+      </w:r>
       <w:r>
         <w:t xml:space="preserve">: </w:t>
       </w:r>
@@ -22,13 +17,8 @@
         <w:t>Universum</w:t>
       </w:r>
       <w:r>
-        <w:t xml:space="preserve"> </w:t>
-      </w:r>
-      <w:proofErr w:type="spellStart"/>
-      <w:r>
-        <w:t>Creator</w:t>
-      </w:r>
-      <w:proofErr w:type="spellEnd"/>
+        <w:t xml:space="preserve"> Creator</w:t>
+      </w:r>
     </w:p>
     <w:p>
       <w:pPr>
@@ -37,13 +27,8 @@
       </w:pPr>
       <w:r>
         <w:br/>
-        <w:t xml:space="preserve">Gemaakt door Maurice Hoekstra &amp; Remy </w:t>
-      </w:r>
-      <w:proofErr w:type="spellStart"/>
-      <w:r>
-        <w:t>Conen</w:t>
-      </w:r>
-      <w:proofErr w:type="spellEnd"/>
+        <w:t>Gemaakt door Maurice Hoekstra &amp; Remy Conen</w:t>
+      </w:r>
     </w:p>
     <w:p/>
     <w:p>
@@ -69,15 +54,19 @@
         <w:t xml:space="preserve"> en </w:t>
       </w:r>
       <w:r>
-        <w:t xml:space="preserve">bepaalde </w:t>
-      </w:r>
-      <w:proofErr w:type="spellStart"/>
-      <w:r>
-        <w:t>berekingen</w:t>
-      </w:r>
-      <w:proofErr w:type="spellEnd"/>
-      <w:r>
-        <w:t xml:space="preserve"> doen op de sterren</w:t>
+        <w:t>bepaalde berek</w:t>
+      </w:r>
+      <w:r>
+        <w:t>e</w:t>
+      </w:r>
+      <w:r>
+        <w:t>n</w:t>
+      </w:r>
+      <w:r>
+        <w:t>in</w:t>
+      </w:r>
+      <w:r>
+        <w:t>gen doen op de sterren</w:t>
       </w:r>
       <w:r>
         <w:t xml:space="preserve"> &amp;</w:t>
@@ -126,8 +115,13 @@
         <w:t>Input</w:t>
       </w:r>
       <w:r>
-        <w:t xml:space="preserve"> algemeen</w:t>
-      </w:r>
+        <w:t xml:space="preserve"> </w:t>
+      </w:r>
+      <w:r>
+        <w:t>Sterlichaam</w:t>
+      </w:r>
+      <w:bookmarkStart w:id="0" w:name="_GoBack"/>
+      <w:bookmarkEnd w:id="0"/>
     </w:p>
     <w:tbl>
       <w:tblPr>
@@ -178,15 +172,7 @@
           </w:tcPr>
           <w:p>
             <w:r>
-              <w:t>Int 1&gt;</w:t>
-            </w:r>
-            <w:proofErr w:type="spellStart"/>
-            <w:r>
-              <w:t>maxint</w:t>
-            </w:r>
-            <w:proofErr w:type="spellEnd"/>
-            <w:r>
-              <w:t xml:space="preserve"> (in km)</w:t>
+              <w:t>Int 1&gt;maxint (in km)</w:t>
             </w:r>
           </w:p>
         </w:tc>
@@ -210,13 +196,8 @@
             <w:r>
               <w:t>Int 1&gt;</w:t>
             </w:r>
-            <w:proofErr w:type="spellStart"/>
-            <w:r>
-              <w:t>maxint</w:t>
-            </w:r>
-            <w:proofErr w:type="spellEnd"/>
-            <w:r>
-              <w:t xml:space="preserve"> (in kg)</w:t>
+            <w:r>
+              <w:t>maxint (in kg)</w:t>
             </w:r>
           </w:p>
         </w:tc>
@@ -243,13 +224,8 @@
           </w:tcPr>
           <w:p>
             <w:r>
-              <w:t xml:space="preserve">Method </w:t>
-            </w:r>
-            <w:proofErr w:type="spellStart"/>
-            <w:r>
-              <w:t>RemoveObject</w:t>
-            </w:r>
-            <w:proofErr w:type="spellEnd"/>
+              <w:t>Method RemoveObject</w:t>
+            </w:r>
           </w:p>
         </w:tc>
       </w:tr>
@@ -295,20 +271,7 @@
           </w:tcPr>
           <w:p>
             <w:r>
-              <w:t xml:space="preserve">Int 1 &gt; </w:t>
-            </w:r>
-            <w:proofErr w:type="spellStart"/>
-            <w:proofErr w:type="gramStart"/>
-            <w:r>
-              <w:t>maxint</w:t>
-            </w:r>
-            <w:proofErr w:type="spellEnd"/>
-            <w:r>
-              <w:t>(</w:t>
-            </w:r>
-            <w:proofErr w:type="gramEnd"/>
-            <w:r>
-              <w:t xml:space="preserve">in graden </w:t>
+              <w:t xml:space="preserve">Int 1 &gt; maxint(in graden </w:t>
             </w:r>
             <w:r>
               <w:t>Kelvin</w:t>
@@ -335,23 +298,8 @@
             <w:tcW w:w="4508" w:type="dxa"/>
           </w:tcPr>
           <w:p>
-            <w:proofErr w:type="spellStart"/>
-            <w:proofErr w:type="gramStart"/>
-            <w:r>
-              <w:t>arrayList</w:t>
-            </w:r>
-            <w:proofErr w:type="spellEnd"/>
-            <w:proofErr w:type="gramEnd"/>
-            <w:r>
-              <w:t>&lt;</w:t>
-            </w:r>
-            <w:proofErr w:type="spellStart"/>
-            <w:r>
-              <w:t>Planet</w:t>
-            </w:r>
-            <w:proofErr w:type="spellEnd"/>
-            <w:r>
-              <w:t>&gt;()</w:t>
+            <w:r>
+              <w:t>arrayList&lt;Planet&gt;()</w:t>
             </w:r>
           </w:p>
         </w:tc>
@@ -379,13 +327,8 @@
           </w:tcPr>
           <w:p>
             <w:r>
-              <w:t xml:space="preserve">Method </w:t>
-            </w:r>
-            <w:proofErr w:type="spellStart"/>
-            <w:r>
-              <w:t>goSupernova</w:t>
-            </w:r>
-            <w:proofErr w:type="spellEnd"/>
+              <w:t>Method goSupernova</w:t>
+            </w:r>
           </w:p>
         </w:tc>
       </w:tr>
@@ -426,28 +369,7 @@
           </w:tcPr>
           <w:p>
             <w:r>
-              <w:t xml:space="preserve">Int 1 &gt; </w:t>
-            </w:r>
-            <w:proofErr w:type="spellStart"/>
-            <w:proofErr w:type="gramStart"/>
-            <w:r>
-              <w:t>maxint</w:t>
-            </w:r>
-            <w:proofErr w:type="spellEnd"/>
-            <w:r>
-              <w:t>(</w:t>
-            </w:r>
-            <w:proofErr w:type="gramEnd"/>
-            <w:r>
-              <w:t xml:space="preserve">in graden </w:t>
-            </w:r>
-            <w:proofErr w:type="spellStart"/>
-            <w:r>
-              <w:t>Celcius</w:t>
-            </w:r>
-            <w:proofErr w:type="spellEnd"/>
-            <w:r>
-              <w:t>)</w:t>
+              <w:t>Int 1 &gt; maxint(in graden Celcius)</w:t>
             </w:r>
           </w:p>
         </w:tc>
@@ -468,15 +390,8 @@
             <w:tcW w:w="4508" w:type="dxa"/>
           </w:tcPr>
           <w:p>
-            <w:proofErr w:type="spellStart"/>
-            <w:proofErr w:type="gramStart"/>
-            <w:r>
-              <w:t>arrayList</w:t>
-            </w:r>
-            <w:proofErr w:type="spellEnd"/>
-            <w:proofErr w:type="gramEnd"/>
-            <w:r>
-              <w:t>&lt;Moon&gt;()</w:t>
+            <w:r>
+              <w:t>arrayList&lt;Moon&gt;()</w:t>
             </w:r>
           </w:p>
         </w:tc>
@@ -545,46 +460,57 @@
           </w:tcPr>
           <w:p>
             <w:r>
-              <w:t xml:space="preserve">Object Star, </w:t>
-            </w:r>
-            <w:proofErr w:type="spellStart"/>
-            <w:r>
-              <w:t>Asteroid</w:t>
-            </w:r>
-            <w:proofErr w:type="spellEnd"/>
-            <w:r>
-              <w:t xml:space="preserve">, Moon, </w:t>
-            </w:r>
-            <w:proofErr w:type="spellStart"/>
-            <w:r>
-              <w:t>Planet</w:t>
-            </w:r>
-            <w:proofErr w:type="spellEnd"/>
-            <w:r>
-              <w:t>, Galaxy &amp; Star System</w:t>
-            </w:r>
-          </w:p>
-        </w:tc>
-      </w:tr>
-      <w:tr>
-        <w:tc>
-          <w:tcPr>
-            <w:tcW w:w="4508" w:type="dxa"/>
-          </w:tcPr>
-          <w:p>
-            <w:bookmarkStart w:id="0" w:name="_GoBack"/>
-            <w:bookmarkEnd w:id="0"/>
-          </w:p>
-        </w:tc>
-        <w:tc>
-          <w:tcPr>
-            <w:tcW w:w="4508" w:type="dxa"/>
-          </w:tcPr>
-          <w:p/>
+              <w:t>Object Star, Asteroid, Moon, Planet, Galaxy &amp; Star System</w:t>
+            </w:r>
+          </w:p>
         </w:tc>
       </w:tr>
     </w:tbl>
     <w:p/>
+    <w:p>
+      <w:pPr>
+        <w:pStyle w:val="Kop2"/>
+      </w:pPr>
+      <w:r>
+        <w:t>Bijzonderheden</w:t>
+      </w:r>
+    </w:p>
+    <w:p>
+      <w:pPr>
+        <w:pStyle w:val="Lijstalinea"/>
+        <w:numPr>
+          <w:ilvl w:val="0"/>
+          <w:numId w:val="1"/>
+        </w:numPr>
+      </w:pPr>
+      <w:r>
+        <w:t>Door de onvoorspelbaarheid van de astronomie en toekomstige ontdekkingen wordt er uitgegaan van een algemeen geaccepteerde werking van het universum</w:t>
+      </w:r>
+    </w:p>
+    <w:p>
+      <w:pPr>
+        <w:pStyle w:val="Lijstalinea"/>
+        <w:numPr>
+          <w:ilvl w:val="0"/>
+          <w:numId w:val="1"/>
+        </w:numPr>
+      </w:pPr>
+      <w:r>
+        <w:t>Supernova zorgt voor een massa-deletie van alle objecten in een sterrenstelsel</w:t>
+      </w:r>
+    </w:p>
+    <w:p>
+      <w:pPr>
+        <w:pStyle w:val="Lijstalinea"/>
+        <w:numPr>
+          <w:ilvl w:val="0"/>
+          <w:numId w:val="1"/>
+        </w:numPr>
+      </w:pPr>
+      <w:r>
+        <w:t>Verder wordt ook uitgegaan van een redelijke invoer</w:t>
+      </w:r>
+    </w:p>
     <w:sectPr>
       <w:pgSz w:w="11906" w:h="16838"/>
       <w:pgMar w:top="1440" w:right="1440" w:bottom="1440" w:left="1440" w:header="708" w:footer="708" w:gutter="0"/>
@@ -593,6 +519,127 @@
     </w:sectPr>
   </w:body>
 </w:document>
+</file>
+
+<file path=word/numbering.xml><?xml version="1.0" encoding="utf-8"?>
+<w:numbering xmlns:wpc="http://schemas.microsoft.com/office/word/2010/wordprocessingCanvas" xmlns:cx="http://schemas.microsoft.com/office/drawing/2014/chartex" xmlns:cx1="http://schemas.microsoft.com/office/drawing/2015/9/8/chartex" xmlns:cx2="http://schemas.microsoft.com/office/drawing/2015/10/21/chartex" xmlns:cx3="http://schemas.microsoft.com/office/drawing/2016/5/9/chartex" xmlns:cx4="http://schemas.microsoft.com/office/drawing/2016/5/10/chartex" xmlns:cx5="http://schemas.microsoft.com/office/drawing/2016/5/11/chartex" xmlns:cx6="http://schemas.microsoft.com/office/drawing/2016/5/12/chartex" xmlns:cx7="http://schemas.microsoft.com/office/drawing/2016/5/13/chartex" xmlns:cx8="http://schemas.microsoft.com/office/drawing/2016/5/14/chartex" xmlns:mc="http://schemas.openxmlformats.org/markup-compatibility/2006" xmlns:aink="http://schemas.microsoft.com/office/drawing/2016/ink" xmlns:am3d="http://schemas.microsoft.com/office/drawing/2017/model3d" xmlns:o="urn:schemas-microsoft-com:office:office" xmlns:r="http://schemas.openxmlformats.org/officeDocument/2006/relationships" xmlns:m="http://schemas.openxmlformats.org/officeDocument/2006/math" xmlns:v="urn:schemas-microsoft-com:vml" xmlns:wp14="http://schemas.microsoft.com/office/word/2010/wordprocessingDrawing" xmlns:wp="http://schemas.openxmlformats.org/drawingml/2006/wordprocessingDrawing" xmlns:w10="urn:schemas-microsoft-com:office:word" xmlns:w="http://schemas.openxmlformats.org/wordprocessingml/2006/main" xmlns:w14="http://schemas.microsoft.com/office/word/2010/wordml" xmlns:w15="http://schemas.microsoft.com/office/word/2012/wordml" xmlns:w16cid="http://schemas.microsoft.com/office/word/2016/wordml/cid" xmlns:w16se="http://schemas.microsoft.com/office/word/2015/wordml/symex" xmlns:wpg="http://schemas.microsoft.com/office/word/2010/wordprocessingGroup" xmlns:wpi="http://schemas.microsoft.com/office/word/2010/wordprocessingInk" xmlns:wne="http://schemas.microsoft.com/office/word/2006/wordml" xmlns:wps="http://schemas.microsoft.com/office/word/2010/wordprocessingShape" mc:Ignorable="w14 w15 w16se w16cid wp14">
+  <w:abstractNum w:abstractNumId="0" w15:restartNumberingAfterBreak="0">
+    <w:nsid w:val="116639FE"/>
+    <w:multiLevelType w:val="hybridMultilevel"/>
+    <w:tmpl w:val="EDC6595E"/>
+    <w:lvl w:ilvl="0" w:tplc="04130001">
+      <w:start w:val="1"/>
+      <w:numFmt w:val="bullet"/>
+      <w:lvlText w:val=""/>
+      <w:lvlJc w:val="left"/>
+      <w:pPr>
+        <w:ind w:left="720" w:hanging="360"/>
+      </w:pPr>
+      <w:rPr>
+        <w:rFonts w:ascii="Symbol" w:hAnsi="Symbol" w:hint="default"/>
+      </w:rPr>
+    </w:lvl>
+    <w:lvl w:ilvl="1" w:tplc="04130003" w:tentative="1">
+      <w:start w:val="1"/>
+      <w:numFmt w:val="bullet"/>
+      <w:lvlText w:val="o"/>
+      <w:lvlJc w:val="left"/>
+      <w:pPr>
+        <w:ind w:left="1440" w:hanging="360"/>
+      </w:pPr>
+      <w:rPr>
+        <w:rFonts w:ascii="Courier New" w:hAnsi="Courier New" w:cs="Courier New" w:hint="default"/>
+      </w:rPr>
+    </w:lvl>
+    <w:lvl w:ilvl="2" w:tplc="04130005" w:tentative="1">
+      <w:start w:val="1"/>
+      <w:numFmt w:val="bullet"/>
+      <w:lvlText w:val=""/>
+      <w:lvlJc w:val="left"/>
+      <w:pPr>
+        <w:ind w:left="2160" w:hanging="360"/>
+      </w:pPr>
+      <w:rPr>
+        <w:rFonts w:ascii="Wingdings" w:hAnsi="Wingdings" w:hint="default"/>
+      </w:rPr>
+    </w:lvl>
+    <w:lvl w:ilvl="3" w:tplc="04130001" w:tentative="1">
+      <w:start w:val="1"/>
+      <w:numFmt w:val="bullet"/>
+      <w:lvlText w:val=""/>
+      <w:lvlJc w:val="left"/>
+      <w:pPr>
+        <w:ind w:left="2880" w:hanging="360"/>
+      </w:pPr>
+      <w:rPr>
+        <w:rFonts w:ascii="Symbol" w:hAnsi="Symbol" w:hint="default"/>
+      </w:rPr>
+    </w:lvl>
+    <w:lvl w:ilvl="4" w:tplc="04130003" w:tentative="1">
+      <w:start w:val="1"/>
+      <w:numFmt w:val="bullet"/>
+      <w:lvlText w:val="o"/>
+      <w:lvlJc w:val="left"/>
+      <w:pPr>
+        <w:ind w:left="3600" w:hanging="360"/>
+      </w:pPr>
+      <w:rPr>
+        <w:rFonts w:ascii="Courier New" w:hAnsi="Courier New" w:cs="Courier New" w:hint="default"/>
+      </w:rPr>
+    </w:lvl>
+    <w:lvl w:ilvl="5" w:tplc="04130005" w:tentative="1">
+      <w:start w:val="1"/>
+      <w:numFmt w:val="bullet"/>
+      <w:lvlText w:val=""/>
+      <w:lvlJc w:val="left"/>
+      <w:pPr>
+        <w:ind w:left="4320" w:hanging="360"/>
+      </w:pPr>
+      <w:rPr>
+        <w:rFonts w:ascii="Wingdings" w:hAnsi="Wingdings" w:hint="default"/>
+      </w:rPr>
+    </w:lvl>
+    <w:lvl w:ilvl="6" w:tplc="04130001" w:tentative="1">
+      <w:start w:val="1"/>
+      <w:numFmt w:val="bullet"/>
+      <w:lvlText w:val=""/>
+      <w:lvlJc w:val="left"/>
+      <w:pPr>
+        <w:ind w:left="5040" w:hanging="360"/>
+      </w:pPr>
+      <w:rPr>
+        <w:rFonts w:ascii="Symbol" w:hAnsi="Symbol" w:hint="default"/>
+      </w:rPr>
+    </w:lvl>
+    <w:lvl w:ilvl="7" w:tplc="04130003" w:tentative="1">
+      <w:start w:val="1"/>
+      <w:numFmt w:val="bullet"/>
+      <w:lvlText w:val="o"/>
+      <w:lvlJc w:val="left"/>
+      <w:pPr>
+        <w:ind w:left="5760" w:hanging="360"/>
+      </w:pPr>
+      <w:rPr>
+        <w:rFonts w:ascii="Courier New" w:hAnsi="Courier New" w:cs="Courier New" w:hint="default"/>
+      </w:rPr>
+    </w:lvl>
+    <w:lvl w:ilvl="8" w:tplc="04130005" w:tentative="1">
+      <w:start w:val="1"/>
+      <w:numFmt w:val="bullet"/>
+      <w:lvlText w:val=""/>
+      <w:lvlJc w:val="left"/>
+      <w:pPr>
+        <w:ind w:left="6480" w:hanging="360"/>
+      </w:pPr>
+      <w:rPr>
+        <w:rFonts w:ascii="Wingdings" w:hAnsi="Wingdings" w:hint="default"/>
+      </w:rPr>
+    </w:lvl>
+  </w:abstractNum>
+  <w:num w:numId="1">
+    <w:abstractNumId w:val="0"/>
+  </w:num>
+</w:numbering>
 </file>
 
 <file path=word/styles.xml><?xml version="1.0" encoding="utf-8"?>
@@ -1174,6 +1221,17 @@
       </w:tblBorders>
     </w:tblPr>
   </w:style>
+  <w:style w:type="paragraph" w:styleId="Lijstalinea">
+    <w:name w:val="List Paragraph"/>
+    <w:basedOn w:val="Standaard"/>
+    <w:uiPriority w:val="34"/>
+    <w:qFormat/>
+    <w:rsid w:val="00F75F32"/>
+    <w:pPr>
+      <w:ind w:left="720"/>
+      <w:contextualSpacing/>
+    </w:pPr>
+  </w:style>
 </w:styles>
 </file>
 
